--- a/e2e/fixtures/test-template.docx
+++ b/e2e/fixtures/test-template.docx
@@ -14,7 +14,7 @@
     </w:p>
     <w:p>
       <w:r>
-        <w:t>Generated Date: {{GeneratedDate__formatted}}</w:t>
+        <w:t>Generated Date: {{Account.CreatedDate__formatted}}</w:t>
       </w:r>
     </w:p>
   </w:body>

--- a/e2e/fixtures/test-template.docx
+++ b/e2e/fixtures/test-template.docx
@@ -1,22 +1,252 @@
 
 <file path=word/document.xml><?xml version="1.0" encoding="utf-8"?>
-<w:document xmlns:w="http://schemas.openxmlformats.org/wordprocessingml/2006/main">
+<w:document xmlns:o="urn:schemas-microsoft-com:office:office" xmlns:r="http://schemas.openxmlformats.org/officeDocument/2006/relationships" xmlns:v="urn:schemas-microsoft-com:vml" xmlns:w="http://schemas.openxmlformats.org/wordprocessingml/2006/main" xmlns:w10="urn:schemas-microsoft-com:office:word" xmlns:wp="http://schemas.openxmlformats.org/drawingml/2006/wordprocessingDrawing" xmlns:pic="http://schemas.openxmlformats.org/drawingml/2006/picture" xmlns:wps="http://schemas.microsoft.com/office/word/2010/wordprocessingShape" xmlns:wpg="http://schemas.microsoft.com/office/word/2010/wordprocessingGroup" xmlns:mc="http://schemas.openxmlformats.org/markup-compatibility/2006" xmlns:wp14="http://schemas.microsoft.com/office/word/2010/wordprocessingDrawing" xmlns:w14="http://schemas.microsoft.com/office/word/2010/wordml" xmlns:w15="http://schemas.microsoft.com/office/word/2012/wordml" mc:Ignorable="w14 wp14 w15">
   <w:body>
     <w:p>
+      <w:pPr>
+        <w:pStyle w:val="Normal"/>
+        <w:bidi w:val="0"/>
+        <w:jc w:val="left"/>
+        <w:rPr/>
+      </w:pPr>
       <w:r>
+        <w:rPr/>
         <w:t>Test Template Document</w:t>
       </w:r>
     </w:p>
     <w:p>
+      <w:pPr>
+        <w:pStyle w:val="Normal"/>
+        <w:bidi w:val="0"/>
+        <w:jc w:val="left"/>
+        <w:rPr/>
+      </w:pPr>
       <w:r>
+        <w:rPr/>
         <w:t>Account: {{Account.Name}}</w:t>
       </w:r>
     </w:p>
     <w:p>
+      <w:pPr>
+        <w:pStyle w:val="Normal"/>
+        <w:bidi w:val="0"/>
+        <w:jc w:val="left"/>
+        <w:rPr/>
+      </w:pPr>
       <w:r>
-        <w:t>Generated Date: {{Account.CreatedDate__formatted}}</w:t>
+        <w:rPr/>
       </w:r>
     </w:p>
+    <w:sectPr>
+      <w:type w:val="nextPage"/>
+      <w:pgSz w:w="12240" w:h="15840"/>
+      <w:pgMar w:left="1440" w:right="1440" w:gutter="0" w:header="0" w:top="1440" w:footer="0" w:bottom="1440"/>
+      <w:pgNumType w:fmt="decimal"/>
+      <w:formProt w:val="false"/>
+      <w:textDirection w:val="lrTb"/>
+      <w:docGrid w:type="default" w:linePitch="100" w:charSpace="4294963199"/>
+    </w:sectPr>
   </w:body>
 </w:document>
+</file>
+
+<file path=word/styles.xml><?xml version="1.0" encoding="utf-8"?>
+<w:styles xmlns:w="http://schemas.openxmlformats.org/wordprocessingml/2006/main" xmlns:w14="http://schemas.microsoft.com/office/word/2010/wordml" xmlns:mc="http://schemas.openxmlformats.org/markup-compatibility/2006" mc:Ignorable="w14">
+  <w:docDefaults>
+    <w:rPrDefault>
+      <w:rPr>
+        <w:rFonts w:ascii="Calibri" w:hAnsi="Calibri" w:eastAsia="Songti SC" w:cs="Arial Unicode MS"/>
+        <w:kern w:val="2"/>
+        <w:sz w:val="22"/>
+        <w:szCs w:val="24"/>
+        <w:lang w:val="en-GB" w:eastAsia="zh-CN" w:bidi="hi-IN"/>
+      </w:rPr>
+    </w:rPrDefault>
+    <w:pPrDefault>
+      <w:pPr>
+        <w:suppressAutoHyphens w:val="true"/>
+      </w:pPr>
+    </w:pPrDefault>
+  </w:docDefaults>
+  <w:style w:type="paragraph" w:styleId="Normal">
+    <w:name w:val="Normal"/>
+    <w:qFormat/>
+    <w:pPr>
+      <w:widowControl w:val="false"/>
+      <w:bidi w:val="0"/>
+    </w:pPr>
+    <w:rPr>
+      <w:rFonts w:ascii="Calibri" w:hAnsi="Calibri" w:eastAsia="Songti SC" w:cs="Arial Unicode MS"/>
+      <w:color w:val="auto"/>
+      <w:kern w:val="2"/>
+      <w:sz w:val="22"/>
+      <w:szCs w:val="24"/>
+      <w:lang w:val="en-GB" w:eastAsia="zh-CN" w:bidi="hi-IN"/>
+    </w:rPr>
+  </w:style>
+  <w:style w:type="paragraph" w:styleId="Heading">
+    <w:name w:val="Heading"/>
+    <w:basedOn w:val="Normal"/>
+    <w:next w:val="BodyText"/>
+    <w:qFormat/>
+    <w:pPr>
+      <w:keepNext w:val="true"/>
+      <w:spacing w:before="240" w:after="120"/>
+    </w:pPr>
+    <w:rPr>
+      <w:rFonts w:ascii="Liberation Sans" w:hAnsi="Liberation Sans" w:eastAsia="Arial Unicode MS" w:cs="Arial Unicode MS"/>
+      <w:sz w:val="28"/>
+      <w:szCs w:val="28"/>
+    </w:rPr>
+  </w:style>
+  <w:style w:type="paragraph" w:styleId="BodyText">
+    <w:name w:val="Body Text"/>
+    <w:basedOn w:val="Normal"/>
+    <w:pPr>
+      <w:spacing w:lineRule="auto" w:line="276" w:before="0" w:after="140"/>
+    </w:pPr>
+    <w:rPr/>
+  </w:style>
+  <w:style w:type="paragraph" w:styleId="List">
+    <w:name w:val="List"/>
+    <w:basedOn w:val="BodyText"/>
+    <w:pPr/>
+    <w:rPr>
+      <w:rFonts w:cs="Arial Unicode MS"/>
+    </w:rPr>
+  </w:style>
+  <w:style w:type="paragraph" w:styleId="Caption">
+    <w:name w:val="caption"/>
+    <w:basedOn w:val="Normal"/>
+    <w:qFormat/>
+    <w:pPr>
+      <w:suppressLineNumbers/>
+      <w:spacing w:before="120" w:after="120"/>
+    </w:pPr>
+    <w:rPr>
+      <w:rFonts w:cs="Arial Unicode MS"/>
+      <w:i/>
+      <w:iCs/>
+      <w:sz w:val="24"/>
+      <w:szCs w:val="24"/>
+    </w:rPr>
+  </w:style>
+  <w:style w:type="paragraph" w:styleId="Index">
+    <w:name w:val="Index"/>
+    <w:basedOn w:val="Normal"/>
+    <w:qFormat/>
+    <w:pPr>
+      <w:suppressLineNumbers/>
+    </w:pPr>
+    <w:rPr>
+      <w:rFonts w:cs="Arial Unicode MS"/>
+    </w:rPr>
+  </w:style>
+</w:styles>
+</file>
+
+<file path=word/theme/theme1.xml><?xml version="1.0" encoding="utf-8"?>
+<a:theme xmlns:a="http://schemas.openxmlformats.org/drawingml/2006/main" xmlns:r="http://schemas.openxmlformats.org/officeDocument/2006/relationships" name="Office">
+  <a:themeElements>
+    <a:clrScheme name="LibreOffice">
+      <a:dk1>
+        <a:srgbClr val="000000"/>
+      </a:dk1>
+      <a:lt1>
+        <a:srgbClr val="ffffff"/>
+      </a:lt1>
+      <a:dk2>
+        <a:srgbClr val="000000"/>
+      </a:dk2>
+      <a:lt2>
+        <a:srgbClr val="ffffff"/>
+      </a:lt2>
+      <a:accent1>
+        <a:srgbClr val="18a303"/>
+      </a:accent1>
+      <a:accent2>
+        <a:srgbClr val="0369a3"/>
+      </a:accent2>
+      <a:accent3>
+        <a:srgbClr val="a33e03"/>
+      </a:accent3>
+      <a:accent4>
+        <a:srgbClr val="8e03a3"/>
+      </a:accent4>
+      <a:accent5>
+        <a:srgbClr val="c99c00"/>
+      </a:accent5>
+      <a:accent6>
+        <a:srgbClr val="c9211e"/>
+      </a:accent6>
+      <a:hlink>
+        <a:srgbClr val="0000ee"/>
+      </a:hlink>
+      <a:folHlink>
+        <a:srgbClr val="551a8b"/>
+      </a:folHlink>
+    </a:clrScheme>
+    <a:fontScheme name="Office">
+      <a:majorFont>
+        <a:latin typeface="Arial" pitchFamily="0" charset="1"/>
+        <a:ea typeface="DejaVu Sans" pitchFamily="0" charset="1"/>
+        <a:cs typeface="DejaVu Sans" pitchFamily="0" charset="1"/>
+      </a:majorFont>
+      <a:minorFont>
+        <a:latin typeface="Arial" pitchFamily="0" charset="1"/>
+        <a:ea typeface="DejaVu Sans" pitchFamily="0" charset="1"/>
+        <a:cs typeface="DejaVu Sans" pitchFamily="0" charset="1"/>
+      </a:minorFont>
+    </a:fontScheme>
+    <a:fmtScheme>
+      <a:fillStyleLst>
+        <a:solidFill>
+          <a:schemeClr val="phClr"/>
+        </a:solidFill>
+        <a:solidFill>
+          <a:schemeClr val="phClr"/>
+        </a:solidFill>
+        <a:solidFill>
+          <a:schemeClr val="phClr"/>
+        </a:solidFill>
+      </a:fillStyleLst>
+      <a:lnStyleLst>
+        <a:ln w="6350" cap="flat" cmpd="sng" algn="ctr">
+          <a:prstDash val="solid"/>
+          <a:miter/>
+        </a:ln>
+        <a:ln w="6350" cap="flat" cmpd="sng" algn="ctr">
+          <a:prstDash val="solid"/>
+          <a:miter/>
+        </a:ln>
+        <a:ln w="6350" cap="flat" cmpd="sng" algn="ctr">
+          <a:prstDash val="solid"/>
+          <a:miter/>
+        </a:ln>
+      </a:lnStyleLst>
+      <a:effectStyleLst>
+        <a:effectStyle>
+          <a:effectLst/>
+        </a:effectStyle>
+        <a:effectStyle>
+          <a:effectLst/>
+        </a:effectStyle>
+        <a:effectStyle>
+          <a:effectLst/>
+        </a:effectStyle>
+      </a:effectStyleLst>
+      <a:bgFillStyleLst>
+        <a:solidFill>
+          <a:schemeClr val="phClr"/>
+        </a:solidFill>
+        <a:solidFill>
+          <a:schemeClr val="phClr"/>
+        </a:solidFill>
+        <a:solidFill>
+          <a:schemeClr val="phClr"/>
+        </a:solidFill>
+      </a:bgFillStyleLst>
+    </a:fmtScheme>
+  </a:themeElements>
+</a:theme>
 </file>